--- a/_word/2020-06-01-Scientific-references-(on-various-topics).docx
+++ b/_word/2020-06-01-Scientific-references-(on-various-topics).docx
@@ -21,7 +21,7 @@
       <w:r>
         <w:fldChar w:fldCharType="separate"/>
       </w:r>
-      <w:hyperlink w:anchor="_Toc46392485" w:history="1">
+      <w:hyperlink w:anchor="_Toc46460911" w:history="1">
         <w:r>
           <w:rPr>
             <w:rStyle w:val="Hyperlink"/>
@@ -41,7 +41,7 @@
           <w:rPr>
             <w:rStyle w:val="Hyperlink"/>
           </w:rPr>
-          <w:t>Review papers about coronaviruses (with links)</w:t>
+          <w:t>Review papers about coronaviruses</w:t>
         </w:r>
         <w:r>
           <w:rPr>
@@ -59,7 +59,7 @@
           <w:rPr>
             <w:webHidden/>
           </w:rPr>
-          <w:instrText xml:space="preserve"> PAGEREF _Toc46392485 \h </w:instrText>
+          <w:instrText xml:space="preserve"> PAGEREF _Toc46460911 \h </w:instrText>
         </w:r>
         <w:r>
           <w:rPr>
@@ -96,7 +96,7 @@
           <w:sz w:val="22"/>
         </w:rPr>
       </w:pPr>
-      <w:hyperlink w:anchor="_Toc46392486" w:history="1">
+      <w:hyperlink w:anchor="_Toc46460912" w:history="1">
         <w:r>
           <w:rPr>
             <w:rStyle w:val="Hyperlink"/>
@@ -134,7 +134,7 @@
           <w:rPr>
             <w:webHidden/>
           </w:rPr>
-          <w:instrText xml:space="preserve"> PAGEREF _Toc46392486 \h </w:instrText>
+          <w:instrText xml:space="preserve"> PAGEREF _Toc46460912 \h </w:instrText>
         </w:r>
         <w:r>
           <w:rPr>
@@ -151,7 +151,7 @@
           <w:rPr>
             <w:webHidden/>
           </w:rPr>
-          <w:t>10</w:t>
+          <w:t>11</w:t>
         </w:r>
         <w:r>
           <w:rPr>
@@ -171,7 +171,7 @@
           <w:sz w:val="22"/>
         </w:rPr>
       </w:pPr>
-      <w:hyperlink w:anchor="_Toc46392487" w:history="1">
+      <w:hyperlink w:anchor="_Toc46460913" w:history="1">
         <w:r>
           <w:rPr>
             <w:rStyle w:val="Hyperlink"/>
@@ -191,7 +191,7 @@
           <w:rPr>
             <w:rStyle w:val="Hyperlink"/>
           </w:rPr>
-          <w:t>Quarantine / air travel restrictions</w:t>
+          <w:t>Air travel restrictions and quarantines</w:t>
         </w:r>
         <w:r>
           <w:rPr>
@@ -209,7 +209,7 @@
           <w:rPr>
             <w:webHidden/>
           </w:rPr>
-          <w:instrText xml:space="preserve"> PAGEREF _Toc46392487 \h </w:instrText>
+          <w:instrText xml:space="preserve"> PAGEREF _Toc46460913 \h </w:instrText>
         </w:r>
         <w:r>
           <w:rPr>
@@ -226,7 +226,7 @@
           <w:rPr>
             <w:webHidden/>
           </w:rPr>
-          <w:t>11</w:t>
+          <w:t>12</w:t>
         </w:r>
         <w:r>
           <w:rPr>
@@ -246,7 +246,7 @@
           <w:sz w:val="22"/>
         </w:rPr>
       </w:pPr>
-      <w:hyperlink w:anchor="_Toc46392488" w:history="1">
+      <w:hyperlink w:anchor="_Toc46460914" w:history="1">
         <w:r>
           <w:rPr>
             <w:rStyle w:val="Hyperlink"/>
@@ -284,7 +284,7 @@
           <w:rPr>
             <w:webHidden/>
           </w:rPr>
-          <w:instrText xml:space="preserve"> PAGEREF _Toc46392488 \h </w:instrText>
+          <w:instrText xml:space="preserve"> PAGEREF _Toc46460914 \h </w:instrText>
         </w:r>
         <w:r>
           <w:rPr>
@@ -301,7 +301,7 @@
           <w:rPr>
             <w:webHidden/>
           </w:rPr>
-          <w:t>11</w:t>
+          <w:t>13</w:t>
         </w:r>
         <w:r>
           <w:rPr>
@@ -321,7 +321,7 @@
           <w:sz w:val="22"/>
         </w:rPr>
       </w:pPr>
-      <w:hyperlink w:anchor="_Toc46392489" w:history="1">
+      <w:hyperlink w:anchor="_Toc46460915" w:history="1">
         <w:r>
           <w:rPr>
             <w:rStyle w:val="Hyperlink"/>
@@ -341,7 +341,7 @@
           <w:rPr>
             <w:rStyle w:val="Hyperlink"/>
           </w:rPr>
-          <w:t>school re-opening</w:t>
+          <w:t>school and building re-opening</w:t>
         </w:r>
         <w:r>
           <w:rPr>
@@ -359,7 +359,7 @@
           <w:rPr>
             <w:webHidden/>
           </w:rPr>
-          <w:instrText xml:space="preserve"> PAGEREF _Toc46392489 \h </w:instrText>
+          <w:instrText xml:space="preserve"> PAGEREF _Toc46460915 \h </w:instrText>
         </w:r>
         <w:r>
           <w:rPr>
@@ -376,7 +376,7 @@
           <w:rPr>
             <w:webHidden/>
           </w:rPr>
-          <w:t>13</w:t>
+          <w:t>15</w:t>
         </w:r>
         <w:r>
           <w:rPr>
@@ -387,6 +387,461 @@
       </w:hyperlink>
     </w:p>
     <w:p>
+      <w:pPr>
+        <w:pStyle w:val="TOC2"/>
+        <w:tabs>
+          <w:tab w:val="left" w:pos="1276"/>
+        </w:tabs>
+        <w:rPr>
+          <w:rFonts w:asciiTheme="minorHAnsi" w:eastAsiaTheme="minorEastAsia" w:hAnsiTheme="minorHAnsi" w:cstheme="minorBidi"/>
+          <w:smallCaps w:val="0"/>
+          <w:sz w:val="22"/>
+        </w:rPr>
+      </w:pPr>
+      <w:hyperlink w:anchor="_Toc46460916" w:history="1">
+        <w:r>
+          <w:rPr>
+            <w:rStyle w:val="Hyperlink"/>
+          </w:rPr>
+          <w:t>5.1.</w:t>
+        </w:r>
+        <w:r>
+          <w:rPr>
+            <w:rFonts w:asciiTheme="minorHAnsi" w:eastAsiaTheme="minorEastAsia" w:hAnsiTheme="minorHAnsi" w:cstheme="minorBidi"/>
+            <w:smallCaps w:val="0"/>
+            <w:sz w:val="22"/>
+          </w:rPr>
+          <w:tab/>
+        </w:r>
+        <w:r>
+          <w:rPr>
+            <w:rStyle w:val="Hyperlink"/>
+          </w:rPr>
+          <w:t>Schools</w:t>
+        </w:r>
+        <w:r>
+          <w:rPr>
+            <w:webHidden/>
+          </w:rPr>
+          <w:tab/>
+        </w:r>
+        <w:r>
+          <w:rPr>
+            <w:webHidden/>
+          </w:rPr>
+          <w:fldChar w:fldCharType="begin"/>
+        </w:r>
+        <w:r>
+          <w:rPr>
+            <w:webHidden/>
+          </w:rPr>
+          <w:instrText xml:space="preserve"> PAGEREF _Toc46460916 \h </w:instrText>
+        </w:r>
+        <w:r>
+          <w:rPr>
+            <w:webHidden/>
+          </w:rPr>
+        </w:r>
+        <w:r>
+          <w:rPr>
+            <w:webHidden/>
+          </w:rPr>
+          <w:fldChar w:fldCharType="separate"/>
+        </w:r>
+        <w:r>
+          <w:rPr>
+            <w:webHidden/>
+          </w:rPr>
+          <w:t>15</w:t>
+        </w:r>
+        <w:r>
+          <w:rPr>
+            <w:webHidden/>
+          </w:rPr>
+          <w:fldChar w:fldCharType="end"/>
+        </w:r>
+      </w:hyperlink>
+    </w:p>
+    <w:p>
+      <w:pPr>
+        <w:pStyle w:val="TOC2"/>
+        <w:tabs>
+          <w:tab w:val="left" w:pos="1276"/>
+        </w:tabs>
+        <w:rPr>
+          <w:rFonts w:asciiTheme="minorHAnsi" w:eastAsiaTheme="minorEastAsia" w:hAnsiTheme="minorHAnsi" w:cstheme="minorBidi"/>
+          <w:smallCaps w:val="0"/>
+          <w:sz w:val="22"/>
+        </w:rPr>
+      </w:pPr>
+      <w:hyperlink w:anchor="_Toc46460917" w:history="1">
+        <w:r>
+          <w:rPr>
+            <w:rStyle w:val="Hyperlink"/>
+          </w:rPr>
+          <w:t>5.2.</w:t>
+        </w:r>
+        <w:r>
+          <w:rPr>
+            <w:rFonts w:asciiTheme="minorHAnsi" w:eastAsiaTheme="minorEastAsia" w:hAnsiTheme="minorHAnsi" w:cstheme="minorBidi"/>
+            <w:smallCaps w:val="0"/>
+            <w:sz w:val="22"/>
+          </w:rPr>
+          <w:tab/>
+        </w:r>
+        <w:r>
+          <w:rPr>
+            <w:rStyle w:val="Hyperlink"/>
+          </w:rPr>
+          <w:t>Advice from experts on how to make indoors safer</w:t>
+        </w:r>
+        <w:r>
+          <w:rPr>
+            <w:webHidden/>
+          </w:rPr>
+          <w:tab/>
+        </w:r>
+        <w:r>
+          <w:rPr>
+            <w:webHidden/>
+          </w:rPr>
+          <w:fldChar w:fldCharType="begin"/>
+        </w:r>
+        <w:r>
+          <w:rPr>
+            <w:webHidden/>
+          </w:rPr>
+          <w:instrText xml:space="preserve"> PAGEREF _Toc46460917 \h </w:instrText>
+        </w:r>
+        <w:r>
+          <w:rPr>
+            <w:webHidden/>
+          </w:rPr>
+        </w:r>
+        <w:r>
+          <w:rPr>
+            <w:webHidden/>
+          </w:rPr>
+          <w:fldChar w:fldCharType="separate"/>
+        </w:r>
+        <w:r>
+          <w:rPr>
+            <w:webHidden/>
+          </w:rPr>
+          <w:t>15</w:t>
+        </w:r>
+        <w:r>
+          <w:rPr>
+            <w:webHidden/>
+          </w:rPr>
+          <w:fldChar w:fldCharType="end"/>
+        </w:r>
+      </w:hyperlink>
+    </w:p>
+    <w:p>
+      <w:pPr>
+        <w:pStyle w:val="TOC2"/>
+        <w:tabs>
+          <w:tab w:val="left" w:pos="1276"/>
+        </w:tabs>
+        <w:rPr>
+          <w:rFonts w:asciiTheme="minorHAnsi" w:eastAsiaTheme="minorEastAsia" w:hAnsiTheme="minorHAnsi" w:cstheme="minorBidi"/>
+          <w:smallCaps w:val="0"/>
+          <w:sz w:val="22"/>
+        </w:rPr>
+      </w:pPr>
+      <w:hyperlink w:anchor="_Toc46460918" w:history="1">
+        <w:r>
+          <w:rPr>
+            <w:rStyle w:val="Hyperlink"/>
+          </w:rPr>
+          <w:t>5.3.</w:t>
+        </w:r>
+        <w:r>
+          <w:rPr>
+            <w:rFonts w:asciiTheme="minorHAnsi" w:eastAsiaTheme="minorEastAsia" w:hAnsiTheme="minorHAnsi" w:cstheme="minorBidi"/>
+            <w:smallCaps w:val="0"/>
+            <w:sz w:val="22"/>
+          </w:rPr>
+          <w:tab/>
+        </w:r>
+        <w:r>
+          <w:rPr>
+            <w:rStyle w:val="Hyperlink"/>
+          </w:rPr>
+          <w:t>Use HEPA filters CADR &gt; 300 and no gimmicks</w:t>
+        </w:r>
+        <w:r>
+          <w:rPr>
+            <w:webHidden/>
+          </w:rPr>
+          <w:tab/>
+        </w:r>
+        <w:r>
+          <w:rPr>
+            <w:webHidden/>
+          </w:rPr>
+          <w:fldChar w:fldCharType="begin"/>
+        </w:r>
+        <w:r>
+          <w:rPr>
+            <w:webHidden/>
+          </w:rPr>
+          <w:instrText xml:space="preserve"> PAGEREF _Toc46460918 \h </w:instrText>
+        </w:r>
+        <w:r>
+          <w:rPr>
+            <w:webHidden/>
+          </w:rPr>
+        </w:r>
+        <w:r>
+          <w:rPr>
+            <w:webHidden/>
+          </w:rPr>
+          <w:fldChar w:fldCharType="separate"/>
+        </w:r>
+        <w:r>
+          <w:rPr>
+            <w:webHidden/>
+          </w:rPr>
+          <w:t>15</w:t>
+        </w:r>
+        <w:r>
+          <w:rPr>
+            <w:webHidden/>
+          </w:rPr>
+          <w:fldChar w:fldCharType="end"/>
+        </w:r>
+      </w:hyperlink>
+    </w:p>
+    <w:p>
+      <w:pPr>
+        <w:pStyle w:val="TOC2"/>
+        <w:tabs>
+          <w:tab w:val="left" w:pos="1276"/>
+        </w:tabs>
+        <w:rPr>
+          <w:rFonts w:asciiTheme="minorHAnsi" w:eastAsiaTheme="minorEastAsia" w:hAnsiTheme="minorHAnsi" w:cstheme="minorBidi"/>
+          <w:smallCaps w:val="0"/>
+          <w:sz w:val="22"/>
+        </w:rPr>
+      </w:pPr>
+      <w:hyperlink w:anchor="_Toc46460919" w:history="1">
+        <w:r>
+          <w:rPr>
+            <w:rStyle w:val="Hyperlink"/>
+          </w:rPr>
+          <w:t>5.4.</w:t>
+        </w:r>
+        <w:r>
+          <w:rPr>
+            <w:rFonts w:asciiTheme="minorHAnsi" w:eastAsiaTheme="minorEastAsia" w:hAnsiTheme="minorHAnsi" w:cstheme="minorBidi"/>
+            <w:smallCaps w:val="0"/>
+            <w:sz w:val="22"/>
+          </w:rPr>
+          <w:tab/>
+        </w:r>
+        <w:r>
+          <w:rPr>
+            <w:rStyle w:val="Hyperlink"/>
+          </w:rPr>
+          <w:t>CO2 meters. Aim for under 800 ppm</w:t>
+        </w:r>
+        <w:r>
+          <w:rPr>
+            <w:webHidden/>
+          </w:rPr>
+          <w:tab/>
+        </w:r>
+        <w:r>
+          <w:rPr>
+            <w:webHidden/>
+          </w:rPr>
+          <w:fldChar w:fldCharType="begin"/>
+        </w:r>
+        <w:r>
+          <w:rPr>
+            <w:webHidden/>
+          </w:rPr>
+          <w:instrText xml:space="preserve"> PAGEREF _Toc46460919 \h </w:instrText>
+        </w:r>
+        <w:r>
+          <w:rPr>
+            <w:webHidden/>
+          </w:rPr>
+        </w:r>
+        <w:r>
+          <w:rPr>
+            <w:webHidden/>
+          </w:rPr>
+          <w:fldChar w:fldCharType="separate"/>
+        </w:r>
+        <w:r>
+          <w:rPr>
+            <w:webHidden/>
+          </w:rPr>
+          <w:t>18</w:t>
+        </w:r>
+        <w:r>
+          <w:rPr>
+            <w:webHidden/>
+          </w:rPr>
+          <w:fldChar w:fldCharType="end"/>
+        </w:r>
+      </w:hyperlink>
+    </w:p>
+    <w:p>
+      <w:pPr>
+        <w:pStyle w:val="TOC2"/>
+        <w:tabs>
+          <w:tab w:val="left" w:pos="1276"/>
+        </w:tabs>
+        <w:rPr>
+          <w:rFonts w:asciiTheme="minorHAnsi" w:eastAsiaTheme="minorEastAsia" w:hAnsiTheme="minorHAnsi" w:cstheme="minorBidi"/>
+          <w:smallCaps w:val="0"/>
+          <w:sz w:val="22"/>
+        </w:rPr>
+      </w:pPr>
+      <w:hyperlink w:anchor="_Toc46460920" w:history="1">
+        <w:r>
+          <w:rPr>
+            <w:rStyle w:val="Hyperlink"/>
+          </w:rPr>
+          <w:t>5.5.</w:t>
+        </w:r>
+        <w:r>
+          <w:rPr>
+            <w:rFonts w:asciiTheme="minorHAnsi" w:eastAsiaTheme="minorEastAsia" w:hAnsiTheme="minorHAnsi" w:cstheme="minorBidi"/>
+            <w:smallCaps w:val="0"/>
+            <w:sz w:val="22"/>
+          </w:rPr>
+          <w:tab/>
+        </w:r>
+        <w:r>
+          <w:rPr>
+            <w:rStyle w:val="Hyperlink"/>
+          </w:rPr>
+          <w:t>School reopening tips</w:t>
+        </w:r>
+        <w:r>
+          <w:rPr>
+            <w:webHidden/>
+          </w:rPr>
+          <w:tab/>
+        </w:r>
+        <w:r>
+          <w:rPr>
+            <w:webHidden/>
+          </w:rPr>
+          <w:fldChar w:fldCharType="begin"/>
+        </w:r>
+        <w:r>
+          <w:rPr>
+            <w:webHidden/>
+          </w:rPr>
+          <w:instrText xml:space="preserve"> PAGEREF _Toc46460920 \h </w:instrText>
+        </w:r>
+        <w:r>
+          <w:rPr>
+            <w:webHidden/>
+          </w:rPr>
+        </w:r>
+        <w:r>
+          <w:rPr>
+            <w:webHidden/>
+          </w:rPr>
+          <w:fldChar w:fldCharType="separate"/>
+        </w:r>
+        <w:r>
+          <w:rPr>
+            <w:webHidden/>
+          </w:rPr>
+          <w:t>19</w:t>
+        </w:r>
+        <w:r>
+          <w:rPr>
+            <w:webHidden/>
+          </w:rPr>
+          <w:fldChar w:fldCharType="end"/>
+        </w:r>
+      </w:hyperlink>
+    </w:p>
+    <w:p>
+      <w:pPr>
+        <w:pStyle w:val="TOC1"/>
+        <w:rPr>
+          <w:rFonts w:asciiTheme="minorHAnsi" w:eastAsiaTheme="minorEastAsia" w:hAnsiTheme="minorHAnsi" w:cstheme="minorBidi"/>
+          <w:b w:val="0"/>
+          <w:caps w:val="0"/>
+          <w:sz w:val="22"/>
+        </w:rPr>
+      </w:pPr>
+      <w:hyperlink w:anchor="_Toc46460921" w:history="1">
+        <w:r>
+          <w:rPr>
+            <w:rStyle w:val="Hyperlink"/>
+          </w:rPr>
+          <w:t>6.</w:t>
+        </w:r>
+        <w:r>
+          <w:rPr>
+            <w:rFonts w:asciiTheme="minorHAnsi" w:eastAsiaTheme="minorEastAsia" w:hAnsiTheme="minorHAnsi" w:cstheme="minorBidi"/>
+            <w:b w:val="0"/>
+            <w:caps w:val="0"/>
+            <w:sz w:val="22"/>
+          </w:rPr>
+          <w:tab/>
+        </w:r>
+        <w:r>
+          <w:rPr>
+            <w:rStyle w:val="Hyperlink"/>
+          </w:rPr>
+          <w:t>-</w:t>
+        </w:r>
+        <w:r>
+          <w:rPr>
+            <w:webHidden/>
+          </w:rPr>
+          <w:tab/>
+        </w:r>
+        <w:r>
+          <w:rPr>
+            <w:webHidden/>
+          </w:rPr>
+          <w:fldChar w:fldCharType="begin"/>
+        </w:r>
+        <w:r>
+          <w:rPr>
+            <w:webHidden/>
+          </w:rPr>
+          <w:instrText xml:space="preserve"> PAGEREF _Toc46460921 \h </w:instrText>
+        </w:r>
+        <w:r>
+          <w:rPr>
+            <w:webHidden/>
+          </w:rPr>
+        </w:r>
+        <w:r>
+          <w:rPr>
+            <w:webHidden/>
+          </w:rPr>
+          <w:fldChar w:fldCharType="separate"/>
+        </w:r>
+        <w:r>
+          <w:rPr>
+            <w:webHidden/>
+          </w:rPr>
+          <w:t>21</w:t>
+        </w:r>
+        <w:r>
+          <w:rPr>
+            <w:webHidden/>
+          </w:rPr>
+          <w:fldChar w:fldCharType="end"/>
+        </w:r>
+      </w:hyperlink>
+    </w:p>
+    <w:p>
       <w:r>
         <w:fldChar w:fldCharType="end"/>
       </w:r>
@@ -405,7 +860,7 @@
       <w:pPr>
         <w:pStyle w:val="Heading1"/>
       </w:pPr>
-      <w:bookmarkStart w:id="0" w:name="_Toc46392485"/>
+      <w:bookmarkStart w:id="0" w:name="_Toc46460911"/>
       <w:r>
         <w:t>R</w:t>
       </w:r>
@@ -438,6 +893,7 @@
         <w:rPr>
           <w:noProof/>
         </w:rPr>
+        <w:lastRenderedPageBreak/>
         <w:drawing>
           <wp:inline distT="0" distB="0" distL="0" distR="0" wp14:anchorId="639D21D2" wp14:editId="4F92CAD4">
             <wp:extent cx="3056455" cy="3381375"/>
@@ -496,17 +952,188 @@
         <w:pStyle w:val="Heading4"/>
       </w:pPr>
       <w:r>
+        <w:t>1974 Monto - review of corona</w:t>
+      </w:r>
+    </w:p>
+    <w:p>
+      <w:hyperlink r:id="rId7" w:history="1">
+        <w:r>
+          <w:rPr>
+            <w:rStyle w:val="Hyperlink"/>
+          </w:rPr>
+          <w:t>https://www.ncbi.nlm.nih.gov/pmc/articles/PMC2595130/pdf/yjbm00155-0028.pdf</w:t>
+        </w:r>
+      </w:hyperlink>
+    </w:p>
+    <w:p/>
+    <w:p/>
+    <w:p>
+      <w:pPr>
+        <w:pStyle w:val="Heading4"/>
+      </w:pPr>
+      <w:r>
+        <w:t xml:space="preserve">1975 </w:t>
+      </w:r>
+      <w:proofErr w:type="spellStart"/>
+      <w:r>
+        <w:t>Coronaviridae</w:t>
+      </w:r>
+      <w:proofErr w:type="spellEnd"/>
+      <w:r>
+        <w:t xml:space="preserve">. Tyrrell DA, Almeida JD, Cunningham CH, </w:t>
+      </w:r>
+      <w:proofErr w:type="spellStart"/>
+      <w:r>
+        <w:t>Dowdle</w:t>
+      </w:r>
+      <w:proofErr w:type="spellEnd"/>
+      <w:r>
+        <w:t xml:space="preserve"> WR, </w:t>
+      </w:r>
+      <w:proofErr w:type="spellStart"/>
+      <w:r>
+        <w:t>Hofstad</w:t>
+      </w:r>
+      <w:proofErr w:type="spellEnd"/>
+      <w:r>
+        <w:t xml:space="preserve"> MS, McIntosh K, Tajima M, </w:t>
+      </w:r>
+      <w:proofErr w:type="spellStart"/>
+      <w:r>
+        <w:t>Zakstelskaya</w:t>
+      </w:r>
+      <w:proofErr w:type="spellEnd"/>
+      <w:r>
+        <w:t xml:space="preserve"> LY, </w:t>
+      </w:r>
+      <w:proofErr w:type="spellStart"/>
+      <w:r>
+        <w:t>Easterday</w:t>
+      </w:r>
+      <w:proofErr w:type="spellEnd"/>
+      <w:r>
+        <w:t xml:space="preserve"> BC, </w:t>
+      </w:r>
+      <w:proofErr w:type="spellStart"/>
+      <w:r>
+        <w:t>Kapikian</w:t>
+      </w:r>
+      <w:proofErr w:type="spellEnd"/>
+      <w:r>
+        <w:t xml:space="preserve"> A, Bingham RW. </w:t>
+      </w:r>
+    </w:p>
+    <w:p>
+      <w:hyperlink r:id="rId8" w:history="1">
+        <w:r>
+          <w:rPr>
+            <w:rStyle w:val="Hyperlink"/>
+          </w:rPr>
+          <w:t>https://www.ncbi.nlm.nih.gov/pubmed/1184350</w:t>
+        </w:r>
+      </w:hyperlink>
+    </w:p>
+    <w:p/>
+    <w:p/>
+    <w:p>
+      <w:pPr>
+        <w:pStyle w:val="Heading4"/>
+      </w:pPr>
+      <w:proofErr w:type="spellStart"/>
+      <w:r>
+        <w:t>Intervirology</w:t>
+      </w:r>
+      <w:proofErr w:type="spellEnd"/>
+      <w:r>
+        <w:t xml:space="preserve">. 1978;10(6):321-8. </w:t>
+      </w:r>
+      <w:proofErr w:type="spellStart"/>
+      <w:r>
+        <w:t>Coronaviridae</w:t>
+      </w:r>
+      <w:proofErr w:type="spellEnd"/>
+      <w:r>
+        <w:t xml:space="preserve">: second report. Tyrrell DA, Alexander DJ, Almeida JD, Cunningham CH, </w:t>
+      </w:r>
+      <w:proofErr w:type="spellStart"/>
+      <w:r>
+        <w:t>Easterday</w:t>
+      </w:r>
+      <w:proofErr w:type="spellEnd"/>
+      <w:r>
+        <w:t xml:space="preserve"> BC, </w:t>
+      </w:r>
+      <w:proofErr w:type="spellStart"/>
+      <w:r>
+        <w:t>Garwes</w:t>
+      </w:r>
+      <w:proofErr w:type="spellEnd"/>
+      <w:r>
+        <w:t xml:space="preserve"> DJ, </w:t>
+      </w:r>
+      <w:proofErr w:type="spellStart"/>
+      <w:r>
+        <w:t>Hierholzer</w:t>
+      </w:r>
+      <w:proofErr w:type="spellEnd"/>
+      <w:r>
+        <w:t xml:space="preserve"> JC, </w:t>
+      </w:r>
+      <w:proofErr w:type="spellStart"/>
+      <w:r>
+        <w:t>Kapikian</w:t>
+      </w:r>
+      <w:proofErr w:type="spellEnd"/>
+      <w:r>
+        <w:t xml:space="preserve"> A, </w:t>
+      </w:r>
+      <w:proofErr w:type="spellStart"/>
+      <w:r>
+        <w:t>Macnaughton</w:t>
+      </w:r>
+      <w:proofErr w:type="spellEnd"/>
+      <w:r>
+        <w:t xml:space="preserve"> MR, McIntosh K. </w:t>
+      </w:r>
+    </w:p>
+    <w:p>
+      <w:hyperlink r:id="rId9" w:history="1">
+        <w:r>
+          <w:rPr>
+            <w:rStyle w:val="Hyperlink"/>
+          </w:rPr>
+          <w:t>https://www.ncbi.nlm.nih.gov/pubmed/213397</w:t>
+        </w:r>
+      </w:hyperlink>
+    </w:p>
+    <w:p/>
+    <w:p/>
+    <w:p>
+      <w:pPr>
+        <w:pStyle w:val="Heading4"/>
+      </w:pPr>
+      <w:r>
+        <w:t>1979 Characterization of coronaviruses 1-s2.0-0042682279904689-main</w:t>
+      </w:r>
+    </w:p>
+    <w:p/>
+    <w:p/>
+    <w:p>
+      <w:pPr>
+        <w:pStyle w:val="Heading4"/>
+      </w:pPr>
+      <w:r>
         <w:lastRenderedPageBreak/>
-        <w:t>1974 Monto - review of corona</w:t>
-      </w:r>
-    </w:p>
-    <w:p>
-      <w:hyperlink r:id="rId7" w:history="1">
+        <w:t xml:space="preserve">1979 Robb and Bond - Pathogenic murine coronaviruses 1-s2.0-0042682279904677-main </w:t>
+      </w:r>
+    </w:p>
+    <w:p>
+      <w:hyperlink r:id="rId10" w:history="1">
         <w:r>
           <w:rPr>
             <w:rStyle w:val="Hyperlink"/>
           </w:rPr>
-          <w:t>https://www.ncbi.nlm.nih.gov/pmc/articles/PMC2595130/pdf/yjbm00155-0028.pdf</w:t>
+          <w:t>https://www.sciencedirect.com/science/article/pii/0042682279904677</w:t>
         </w:r>
       </w:hyperlink>
     </w:p>
@@ -517,66 +1144,117 @@
         <w:pStyle w:val="Heading4"/>
       </w:pPr>
       <w:r>
-        <w:t xml:space="preserve">1975 </w:t>
+        <w:t xml:space="preserve">1980 </w:t>
       </w:r>
       <w:proofErr w:type="spellStart"/>
       <w:r>
-        <w:t>Coronaviridae</w:t>
+        <w:t>Siddell</w:t>
       </w:r>
       <w:proofErr w:type="spellEnd"/>
       <w:r>
-        <w:t xml:space="preserve">. Tyrrell DA, Almeida JD, Cunningham CH, </w:t>
+        <w:t xml:space="preserve"> - Biochemistry of coronaviruses </w:t>
+      </w:r>
+    </w:p>
+    <w:p>
+      <w:hyperlink r:id="rId11" w:history="1">
+        <w:r>
+          <w:rPr>
+            <w:rStyle w:val="Hyperlink"/>
+          </w:rPr>
+          <w:t>https://www.ncbi.nlm.nih.gov/pubmed/7039259</w:t>
+        </w:r>
+      </w:hyperlink>
+    </w:p>
+    <w:p/>
+    <w:p/>
+    <w:p>
+      <w:pPr>
+        <w:pStyle w:val="Heading4"/>
+      </w:pPr>
+      <w:r>
+        <w:t xml:space="preserve">1981 Biochemistry and Biology of Coronaviruses V. ter </w:t>
       </w:r>
       <w:proofErr w:type="spellStart"/>
       <w:r>
-        <w:t>Dowdle</w:t>
+        <w:t>MeulenS</w:t>
       </w:r>
       <w:proofErr w:type="spellEnd"/>
       <w:r>
-        <w:t xml:space="preserve"> WR, </w:t>
+        <w:t xml:space="preserve">. </w:t>
       </w:r>
       <w:proofErr w:type="spellStart"/>
       <w:r>
-        <w:t>Hofstad</w:t>
+        <w:t>SiddellH</w:t>
       </w:r>
       <w:proofErr w:type="spellEnd"/>
       <w:r>
-        <w:t xml:space="preserve"> MS, McIntosh K, Tajima M, </w:t>
+        <w:t xml:space="preserve">. </w:t>
       </w:r>
       <w:proofErr w:type="spellStart"/>
       <w:r>
-        <w:t>Zakstelskaya</w:t>
+        <w:t>Wege</w:t>
       </w:r>
       <w:proofErr w:type="spellEnd"/>
       <w:r>
-        <w:t xml:space="preserve"> LY, </w:t>
+        <w:t xml:space="preserve"> </w:t>
+      </w:r>
+    </w:p>
+    <w:p>
+      <w:hyperlink r:id="rId12" w:history="1">
+        <w:r>
+          <w:rPr>
+            <w:rStyle w:val="Hyperlink"/>
+          </w:rPr>
+          <w:t>https://link.springer.com/content/pdf/10.1007%2F978-1-4757-0456-3.pdf</w:t>
+        </w:r>
+      </w:hyperlink>
+    </w:p>
+    <w:p/>
+    <w:p/>
+    <w:p>
+      <w:pPr>
+        <w:pStyle w:val="Heading4"/>
+      </w:pPr>
+      <w:r>
+        <w:t xml:space="preserve">1981 </w:t>
       </w:r>
       <w:proofErr w:type="spellStart"/>
       <w:r>
-        <w:t>Easterday</w:t>
+        <w:t>Mahy</w:t>
       </w:r>
       <w:proofErr w:type="spellEnd"/>
       <w:r>
-        <w:t xml:space="preserve"> BC, </w:t>
-      </w:r>
-      <w:proofErr w:type="spellStart"/>
-      <w:r>
-        <w:t>Kapikian</w:t>
-      </w:r>
-      <w:proofErr w:type="spellEnd"/>
-      <w:r>
-        <w:t xml:space="preserve"> A, Bingham RW. </w:t>
-      </w:r>
-    </w:p>
-    <w:p>
-      <w:hyperlink r:id="rId8" w:history="1">
+        <w:t xml:space="preserve"> 1981 - Biochemistry </w:t>
+      </w:r>
+      <w:proofErr w:type="gramStart"/>
+      <w:r>
+        <w:t>Of</w:t>
+      </w:r>
+      <w:proofErr w:type="gramEnd"/>
+      <w:r>
+        <w:t xml:space="preserve"> Coronaviruses </w:t>
+      </w:r>
+    </w:p>
+    <w:p>
+      <w:hyperlink r:id="rId13" w:history="1">
         <w:r>
           <w:rPr>
             <w:rStyle w:val="Hyperlink"/>
           </w:rPr>
-          <w:t>https://www.ncbi.nlm.nih.gov/pubmed/1184350</w:t>
+          <w:t>https://www.ncbi.nlm.nih.gov/pubmed/6300299</w:t>
         </w:r>
       </w:hyperlink>
+      <w:r>
+        <w:t xml:space="preserve"> </w:t>
+      </w:r>
+      <w:hyperlink r:id="rId14" w:history="1">
+        <w:r>
+          <w:rPr>
+            <w:rStyle w:val="Hyperlink"/>
+          </w:rPr>
+          <w:t>https://www.microbiologyresearch.org/content/journal/jgv/10.1099/0022-1317-64-4-761</w:t>
+        </w:r>
+      </w:hyperlink>
     </w:p>
     <w:p/>
     <w:p/>
@@ -584,230 +1262,7 @@
       <w:pPr>
         <w:pStyle w:val="Heading4"/>
       </w:pPr>
-      <w:proofErr w:type="spellStart"/>
-      <w:r>
-        <w:t>Intervirology</w:t>
-      </w:r>
-      <w:proofErr w:type="spellEnd"/>
-      <w:r>
-        <w:t xml:space="preserve">. 1978;10(6):321-8. </w:t>
-      </w:r>
-      <w:proofErr w:type="spellStart"/>
-      <w:r>
-        <w:t>Coronaviridae</w:t>
-      </w:r>
-      <w:proofErr w:type="spellEnd"/>
-      <w:r>
-        <w:t xml:space="preserve">: second report. Tyrrell DA, Alexander DJ, Almeida JD, Cunningham CH, </w:t>
-      </w:r>
-      <w:proofErr w:type="spellStart"/>
-      <w:r>
-        <w:t>Easterday</w:t>
-      </w:r>
-      <w:proofErr w:type="spellEnd"/>
-      <w:r>
-        <w:t xml:space="preserve"> BC, </w:t>
-      </w:r>
-      <w:proofErr w:type="spellStart"/>
-      <w:r>
-        <w:t>Garwes</w:t>
-      </w:r>
-      <w:proofErr w:type="spellEnd"/>
-      <w:r>
-        <w:t xml:space="preserve"> DJ, </w:t>
-      </w:r>
-      <w:proofErr w:type="spellStart"/>
-      <w:r>
-        <w:t>Hierholzer</w:t>
-      </w:r>
-      <w:proofErr w:type="spellEnd"/>
-      <w:r>
-        <w:t xml:space="preserve"> JC, </w:t>
-      </w:r>
-      <w:proofErr w:type="spellStart"/>
-      <w:r>
-        <w:t>Kapikian</w:t>
-      </w:r>
-      <w:proofErr w:type="spellEnd"/>
-      <w:r>
-        <w:t xml:space="preserve"> A, </w:t>
-      </w:r>
-      <w:proofErr w:type="spellStart"/>
-      <w:r>
-        <w:t>Macnaughton</w:t>
-      </w:r>
-      <w:proofErr w:type="spellEnd"/>
-      <w:r>
-        <w:t xml:space="preserve"> MR, McIntosh K. </w:t>
-      </w:r>
-    </w:p>
-    <w:p>
-      <w:hyperlink r:id="rId9" w:history="1">
-        <w:r>
-          <w:rPr>
-            <w:rStyle w:val="Hyperlink"/>
-          </w:rPr>
-          <w:t>https://www.ncbi.nlm.nih.gov/pubmed/213397</w:t>
-        </w:r>
-      </w:hyperlink>
-    </w:p>
-    <w:p/>
-    <w:p/>
-    <w:p>
-      <w:pPr>
-        <w:pStyle w:val="Heading4"/>
-      </w:pPr>
-      <w:r>
-        <w:t>1979 Characterization of coronaviruses 1-s2.0-0042682279904689-main</w:t>
-      </w:r>
-    </w:p>
-    <w:p/>
-    <w:p/>
-    <w:p>
-      <w:pPr>
-        <w:pStyle w:val="Heading4"/>
-      </w:pPr>
-      <w:r>
-        <w:t xml:space="preserve">1979 Robb and Bond - Pathogenic murine coronaviruses 1-s2.0-0042682279904677-main </w:t>
-      </w:r>
-    </w:p>
-    <w:p>
-      <w:hyperlink r:id="rId10" w:history="1">
-        <w:r>
-          <w:rPr>
-            <w:rStyle w:val="Hyperlink"/>
-          </w:rPr>
-          <w:t>https://www.sciencedirect.com/science/article/pii/0042682279904677</w:t>
-        </w:r>
-      </w:hyperlink>
-    </w:p>
-    <w:p/>
-    <w:p/>
-    <w:p>
-      <w:pPr>
-        <w:pStyle w:val="Heading4"/>
-      </w:pPr>
-      <w:r>
-        <w:t xml:space="preserve">1980 </w:t>
-      </w:r>
-      <w:proofErr w:type="spellStart"/>
-      <w:r>
-        <w:t>Siddell</w:t>
-      </w:r>
-      <w:proofErr w:type="spellEnd"/>
-      <w:r>
-        <w:t xml:space="preserve"> - Biochemistry of coronaviruses </w:t>
-      </w:r>
-    </w:p>
-    <w:p>
-      <w:hyperlink r:id="rId11" w:history="1">
-        <w:r>
-          <w:rPr>
-            <w:rStyle w:val="Hyperlink"/>
-          </w:rPr>
-          <w:t>https://www.ncbi.nlm.nih.gov/pubmed/7039259</w:t>
-        </w:r>
-      </w:hyperlink>
-    </w:p>
-    <w:p/>
-    <w:p/>
-    <w:p>
-      <w:pPr>
-        <w:pStyle w:val="Heading4"/>
-      </w:pPr>
-      <w:r>
-        <w:t xml:space="preserve">1981 Biochemistry and Biology of Coronaviruses V. ter </w:t>
-      </w:r>
-      <w:proofErr w:type="spellStart"/>
-      <w:r>
-        <w:t>MeulenS</w:t>
-      </w:r>
-      <w:proofErr w:type="spellEnd"/>
-      <w:r>
-        <w:t xml:space="preserve">. </w:t>
-      </w:r>
-      <w:proofErr w:type="spellStart"/>
-      <w:r>
-        <w:t>SiddellH</w:t>
-      </w:r>
-      <w:proofErr w:type="spellEnd"/>
-      <w:r>
-        <w:t xml:space="preserve">. </w:t>
-      </w:r>
-      <w:proofErr w:type="spellStart"/>
-      <w:r>
-        <w:t>Wege</w:t>
-      </w:r>
-      <w:proofErr w:type="spellEnd"/>
-      <w:r>
-        <w:t xml:space="preserve"> </w:t>
-      </w:r>
-    </w:p>
-    <w:p>
-      <w:hyperlink r:id="rId12" w:history="1">
-        <w:r>
-          <w:rPr>
-            <w:rStyle w:val="Hyperlink"/>
-          </w:rPr>
-          <w:t>https://link.springer.com/content/pdf/10.1007%2F978-1-4757-0456-3.pdf</w:t>
-        </w:r>
-      </w:hyperlink>
-    </w:p>
-    <w:p/>
-    <w:p/>
-    <w:p>
-      <w:pPr>
-        <w:pStyle w:val="Heading4"/>
-      </w:pPr>
-      <w:r>
-        <w:t xml:space="preserve">1981 </w:t>
-      </w:r>
-      <w:proofErr w:type="spellStart"/>
-      <w:r>
-        <w:t>Mahy</w:t>
-      </w:r>
-      <w:proofErr w:type="spellEnd"/>
-      <w:r>
-        <w:t xml:space="preserve"> 1981 - Biochemistry </w:t>
-      </w:r>
-      <w:proofErr w:type="gramStart"/>
-      <w:r>
-        <w:t>Of</w:t>
-      </w:r>
-      <w:proofErr w:type="gramEnd"/>
-      <w:r>
-        <w:t xml:space="preserve"> Coronaviruses </w:t>
-      </w:r>
-    </w:p>
-    <w:p>
-      <w:hyperlink r:id="rId13" w:history="1">
-        <w:r>
-          <w:rPr>
-            <w:rStyle w:val="Hyperlink"/>
-          </w:rPr>
-          <w:t>https://www.ncbi.nlm.nih.gov/pubmed/6300299</w:t>
-        </w:r>
-      </w:hyperlink>
-      <w:r>
-        <w:t xml:space="preserve"> </w:t>
-      </w:r>
-      <w:hyperlink r:id="rId14" w:history="1">
-        <w:r>
-          <w:rPr>
-            <w:rStyle w:val="Hyperlink"/>
-          </w:rPr>
-          <w:t>https://www.microbiologyresearch.org/content/journal/jgv/10.1099/0022-1317-64-4-761</w:t>
-        </w:r>
-      </w:hyperlink>
-    </w:p>
-    <w:p/>
-    <w:p/>
-    <w:p>
-      <w:pPr>
-        <w:pStyle w:val="Heading4"/>
-      </w:pPr>
-      <w:r>
-        <w:lastRenderedPageBreak/>
+      <w:r>
         <w:t xml:space="preserve">1983 </w:t>
       </w:r>
       <w:proofErr w:type="spellStart"/>
@@ -958,6 +1413,7 @@
       <w:bookmarkStart w:id="2" w:name="_Toc44080174"/>
       <w:bookmarkStart w:id="3" w:name="_Toc44698448"/>
       <w:r>
+        <w:lastRenderedPageBreak/>
         <w:t>1990 Callow - The time course of the immune response to experimental coronavirus infection of man - about immunity</w:t>
       </w:r>
       <w:bookmarkEnd w:id="1"/>
@@ -1261,6 +1717,7 @@
         <w:rPr>
           <w:noProof/>
         </w:rPr>
+        <w:lastRenderedPageBreak/>
         <w:drawing>
           <wp:inline distT="0" distB="0" distL="0" distR="0" wp14:anchorId="2BBCA59A" wp14:editId="1693AE3B">
             <wp:extent cx="4514850" cy="3267075"/>
@@ -1649,7 +2106,7 @@
       <w:pPr>
         <w:pStyle w:val="Heading1"/>
       </w:pPr>
-      <w:bookmarkStart w:id="16" w:name="_Toc46392486"/>
+      <w:bookmarkStart w:id="16" w:name="_Toc46460912"/>
       <w:r>
         <w:t>A</w:t>
       </w:r>
@@ -1686,19 +2143,7 @@
         <w:pStyle w:val="Heading4"/>
       </w:pPr>
       <w:r>
-        <w:t xml:space="preserve">1979 - </w:t>
-      </w:r>
-      <w:r>
-        <w:t>M R Moser, T R Bender, H S Margolis, G R Noble, A P Kendal, D G Ritter</w:t>
-      </w:r>
-      <w:r>
-        <w:t xml:space="preserve"> - </w:t>
-      </w:r>
-      <w:r>
-        <w:t>An outbreak of influenza aboard a commercial airliner</w:t>
-      </w:r>
-      <w:r>
-        <w:t xml:space="preserve">. </w:t>
+        <w:t xml:space="preserve">1979 - M R Moser, T R Bender, H S Margolis, G R Noble, A P Kendal, D G Ritter - An outbreak of influenza aboard a commercial airliner. </w:t>
       </w:r>
       <w:r>
         <w:t>Am J Epidemiol</w:t>
@@ -1748,10 +2193,7 @@
       </w:r>
       <w:proofErr w:type="spellEnd"/>
       <w:r>
-        <w:t xml:space="preserve"> - </w:t>
-      </w:r>
-      <w:r>
-        <w:t>Review Article: Influenza Transmission on Aircraft. A Systematic Literature Review</w:t>
+        <w:t xml:space="preserve"> - Review Article: Influenza Transmission on Aircraft. A Systematic Literature Review</w:t>
       </w:r>
     </w:p>
     <w:p>
@@ -1787,14 +2229,11 @@
       <w:pPr>
         <w:pStyle w:val="Heading1"/>
       </w:pPr>
-      <w:bookmarkStart w:id="17" w:name="_Toc46392487"/>
-      <w:r>
-        <w:t>Air travel restrictions</w:t>
+      <w:bookmarkStart w:id="17" w:name="_Toc46460913"/>
+      <w:r>
+        <w:t>Air travel restrictions and quarantines</w:t>
       </w:r>
       <w:bookmarkEnd w:id="17"/>
-      <w:r>
-        <w:t xml:space="preserve"> and quarantines</w:t>
-      </w:r>
     </w:p>
     <w:p>
       <w:pPr>
@@ -1958,7 +2397,7 @@
       <w:pPr>
         <w:pStyle w:val="Heading1"/>
       </w:pPr>
-      <w:bookmarkStart w:id="18" w:name="_Toc46392488"/>
+      <w:bookmarkStart w:id="18" w:name="_Toc46460914"/>
       <w:r>
         <w:lastRenderedPageBreak/>
         <w:t>measles R0 numbers</w:t>
@@ -2190,7 +2629,7 @@
       <w:pPr>
         <w:pStyle w:val="Heading1"/>
       </w:pPr>
-      <w:bookmarkStart w:id="19" w:name="_Toc46392489"/>
+      <w:bookmarkStart w:id="19" w:name="_Toc46460915"/>
       <w:r>
         <w:t xml:space="preserve">school </w:t>
       </w:r>
@@ -2206,9 +2645,11 @@
       <w:pPr>
         <w:pStyle w:val="Heading2"/>
       </w:pPr>
+      <w:bookmarkStart w:id="20" w:name="_Toc46460916"/>
       <w:r>
         <w:t>Schools</w:t>
       </w:r>
+      <w:bookmarkEnd w:id="20"/>
     </w:p>
     <w:p>
       <w:r>
@@ -2233,6 +2674,7 @@
       </w:hyperlink>
     </w:p>
     <w:p/>
+    <w:p/>
     <w:p>
       <w:r>
         <w:t>ASHRAE report on buildings (air experts):</w:t>
@@ -2244,150 +2686,591 @@
       <w:pPr>
         <w:pStyle w:val="Heading2"/>
       </w:pPr>
+      <w:bookmarkStart w:id="21" w:name="_Toc46460917"/>
       <w:r>
         <w:t>Advice from experts on how to make indoors safer</w:t>
       </w:r>
+      <w:bookmarkEnd w:id="21"/>
+    </w:p>
+    <w:p>
+      <w:pPr>
+        <w:pStyle w:val="Quote-Q--MINE"/>
+      </w:pPr>
+      <w:r>
+        <w:t xml:space="preserve">True HEPA filters. Look for the CADR number. Its the number of cubic feet per minute of filtered air delivered to a space. If dividing CADR*60 by your room volume is &gt;=5, then </w:t>
+      </w:r>
+      <w:proofErr w:type="gramStart"/>
+      <w:r>
+        <w:t>it’s</w:t>
+      </w:r>
+      <w:proofErr w:type="gramEnd"/>
+      <w:r>
+        <w:t xml:space="preserve"> appropriately sized.</w:t>
+      </w:r>
+    </w:p>
+    <w:p/>
+    <w:p>
+      <w:r>
+        <w:drawing>
+          <wp:inline distT="0" distB="0" distL="0" distR="0" wp14:anchorId="67AD3559" wp14:editId="7AE475AA">
+            <wp:extent cx="4467849" cy="895475"/>
+            <wp:effectExtent l="0" t="0" r="9525" b="0"/>
+            <wp:docPr id="15" name="Picture 15"/>
+            <wp:cNvGraphicFramePr>
+              <a:graphicFrameLocks xmlns:a="http://schemas.openxmlformats.org/drawingml/2006/main" noChangeAspect="1"/>
+            </wp:cNvGraphicFramePr>
+            <a:graphic xmlns:a="http://schemas.openxmlformats.org/drawingml/2006/main">
+              <a:graphicData uri="http://schemas.openxmlformats.org/drawingml/2006/picture">
+                <pic:pic xmlns:pic="http://schemas.openxmlformats.org/drawingml/2006/picture">
+                  <pic:nvPicPr>
+                    <pic:cNvPr id="1" name=""/>
+                    <pic:cNvPicPr/>
+                  </pic:nvPicPr>
+                  <pic:blipFill>
+                    <a:blip r:embed="rId43"/>
+                    <a:stretch>
+                      <a:fillRect/>
+                    </a:stretch>
+                  </pic:blipFill>
+                  <pic:spPr>
+                    <a:xfrm>
+                      <a:off x="0" y="0"/>
+                      <a:ext cx="4467849" cy="895475"/>
+                    </a:xfrm>
+                    <a:prstGeom prst="rect">
+                      <a:avLst/>
+                    </a:prstGeom>
+                  </pic:spPr>
+                </pic:pic>
+              </a:graphicData>
+            </a:graphic>
+          </wp:inline>
+        </w:drawing>
+      </w:r>
+    </w:p>
+    <w:p/>
+    <w:p>
+      <w:pPr>
+        <w:pStyle w:val="Heading4"/>
+      </w:pPr>
+      <w:bookmarkStart w:id="22" w:name="_Toc46460918"/>
+      <w:r>
+        <w:t>Use HEPA filters CADR &gt; 300 and no gimmicks</w:t>
+      </w:r>
+      <w:bookmarkEnd w:id="22"/>
+    </w:p>
+    <w:p>
+      <w:pPr>
+        <w:pStyle w:val="Quote-Q--MINE"/>
+      </w:pPr>
+      <w:r>
+        <w:t xml:space="preserve">Many portable HEPA </w:t>
+      </w:r>
+      <w:proofErr w:type="gramStart"/>
+      <w:r>
+        <w:t>air</w:t>
+      </w:r>
+      <w:proofErr w:type="gramEnd"/>
+      <w:r>
+        <w:t xml:space="preserve"> cleaners can </w:t>
+      </w:r>
+      <w:proofErr w:type="spellStart"/>
+      <w:r>
+        <w:t>signif</w:t>
+      </w:r>
+      <w:proofErr w:type="spellEnd"/>
+      <w:r>
+        <w:t>' lower risks of SARS-CoV-2 exposure in classrooms &lt; 1,000 ft2.  Put on stable small table to lower re-suspension from floor. Go CADR &gt; 300 (</w:t>
+      </w:r>
+      <w:proofErr w:type="spellStart"/>
+      <w:r>
+        <w:t>scfm</w:t>
+      </w:r>
+      <w:proofErr w:type="spellEnd"/>
+      <w:r>
+        <w:t xml:space="preserve">) for ETS. Avoid devices w/ gimmicky add-ons. Just purchased 12 for my </w:t>
+      </w:r>
+      <w:proofErr w:type="spellStart"/>
+      <w:r>
+        <w:t>bldg</w:t>
+      </w:r>
+      <w:proofErr w:type="spellEnd"/>
+      <w:r>
+        <w:t xml:space="preserve"> @Portland_State.</w:t>
+      </w:r>
+    </w:p>
+    <w:p>
+      <w:pPr>
+        <w:pStyle w:val="Quote-Q--MINE"/>
+      </w:pPr>
+    </w:p>
+    <w:p>
+      <w:pPr>
+        <w:pStyle w:val="Quote-Q--MINE"/>
+      </w:pPr>
+    </w:p>
+    <w:p>
+      <w:pPr>
+        <w:pStyle w:val="Quote-Q--MINE"/>
+      </w:pPr>
+    </w:p>
+    <w:p>
+      <w:pPr>
+        <w:pStyle w:val="Quote-Q--MINE"/>
+      </w:pPr>
+      <w:r>
+        <w:rPr>
+          <w:noProof/>
+        </w:rPr>
+        <w:drawing>
+          <wp:inline distT="0" distB="0" distL="0" distR="0" wp14:anchorId="063B5A98" wp14:editId="2E0F1C36">
+            <wp:extent cx="4553585" cy="3934374"/>
+            <wp:effectExtent l="0" t="0" r="0" b="0"/>
+            <wp:docPr id="17" name="Picture 17"/>
+            <wp:cNvGraphicFramePr>
+              <a:graphicFrameLocks xmlns:a="http://schemas.openxmlformats.org/drawingml/2006/main" noChangeAspect="1"/>
+            </wp:cNvGraphicFramePr>
+            <a:graphic xmlns:a="http://schemas.openxmlformats.org/drawingml/2006/main">
+              <a:graphicData uri="http://schemas.openxmlformats.org/drawingml/2006/picture">
+                <pic:pic xmlns:pic="http://schemas.openxmlformats.org/drawingml/2006/picture">
+                  <pic:nvPicPr>
+                    <pic:cNvPr id="1" name=""/>
+                    <pic:cNvPicPr/>
+                  </pic:nvPicPr>
+                  <pic:blipFill>
+                    <a:blip r:embed="rId44"/>
+                    <a:stretch>
+                      <a:fillRect/>
+                    </a:stretch>
+                  </pic:blipFill>
+                  <pic:spPr>
+                    <a:xfrm>
+                      <a:off x="0" y="0"/>
+                      <a:ext cx="4553585" cy="3934374"/>
+                    </a:xfrm>
+                    <a:prstGeom prst="rect">
+                      <a:avLst/>
+                    </a:prstGeom>
+                  </pic:spPr>
+                </pic:pic>
+              </a:graphicData>
+            </a:graphic>
+          </wp:inline>
+        </w:drawing>
+      </w:r>
+    </w:p>
+    <w:p>
+      <w:pPr>
+        <w:pStyle w:val="Quote-Q--MINE"/>
+      </w:pPr>
+    </w:p>
+    <w:p>
+      <w:pPr>
+        <w:pStyle w:val="Quote-Q--MINE"/>
+      </w:pPr>
+    </w:p>
+    <w:p>
+      <w:pPr>
+        <w:pStyle w:val="Quote-Q--MINE"/>
+      </w:pPr>
+    </w:p>
+    <w:p>
+      <w:pPr>
+        <w:pStyle w:val="Quote-Q--MINE"/>
+      </w:pPr>
+      <w:r>
+        <w:t>CADR stands for Clean Air Delivery Rate.  Companies that sell these usually give the number and not the units.  These are standard cubic feet per minute (</w:t>
+      </w:r>
+      <w:proofErr w:type="spellStart"/>
+      <w:r>
+        <w:t>scfm</w:t>
+      </w:r>
+      <w:proofErr w:type="spellEnd"/>
+      <w:r>
+        <w:t xml:space="preserve">).  CADR = A*B where A is </w:t>
+      </w:r>
+      <w:proofErr w:type="spellStart"/>
+      <w:r>
+        <w:t>teh</w:t>
+      </w:r>
+      <w:proofErr w:type="spellEnd"/>
+      <w:r>
+        <w:t xml:space="preserve"> single pass removal fraction and B is air flow rate though the device, e.g., </w:t>
+      </w:r>
+      <w:proofErr w:type="spellStart"/>
+      <w:r>
+        <w:t>scfm</w:t>
+      </w:r>
+      <w:proofErr w:type="spellEnd"/>
+      <w:r>
+        <w:t>.</w:t>
+      </w:r>
+    </w:p>
+    <w:p>
+      <w:pPr>
+        <w:pStyle w:val="Quote-Q--MINE"/>
+      </w:pPr>
+      <w:r>
+        <w:rPr>
+          <w:noProof/>
+        </w:rPr>
+        <w:drawing>
+          <wp:inline distT="0" distB="0" distL="0" distR="0" wp14:anchorId="1CC9A27F" wp14:editId="7E6BB0A8">
+            <wp:extent cx="4515480" cy="990738"/>
+            <wp:effectExtent l="0" t="0" r="0" b="0"/>
+            <wp:docPr id="16" name="Picture 16"/>
+            <wp:cNvGraphicFramePr>
+              <a:graphicFrameLocks xmlns:a="http://schemas.openxmlformats.org/drawingml/2006/main" noChangeAspect="1"/>
+            </wp:cNvGraphicFramePr>
+            <a:graphic xmlns:a="http://schemas.openxmlformats.org/drawingml/2006/main">
+              <a:graphicData uri="http://schemas.openxmlformats.org/drawingml/2006/picture">
+                <pic:pic xmlns:pic="http://schemas.openxmlformats.org/drawingml/2006/picture">
+                  <pic:nvPicPr>
+                    <pic:cNvPr id="1" name=""/>
+                    <pic:cNvPicPr/>
+                  </pic:nvPicPr>
+                  <pic:blipFill>
+                    <a:blip r:embed="rId45"/>
+                    <a:stretch>
+                      <a:fillRect/>
+                    </a:stretch>
+                  </pic:blipFill>
+                  <pic:spPr>
+                    <a:xfrm>
+                      <a:off x="0" y="0"/>
+                      <a:ext cx="4515480" cy="990738"/>
+                    </a:xfrm>
+                    <a:prstGeom prst="rect">
+                      <a:avLst/>
+                    </a:prstGeom>
+                  </pic:spPr>
+                </pic:pic>
+              </a:graphicData>
+            </a:graphic>
+          </wp:inline>
+        </w:drawing>
+      </w:r>
+    </w:p>
+    <w:p>
+      <w:pPr>
+        <w:pStyle w:val="Citation-C--MINE"/>
+      </w:pPr>
+      <w:hyperlink r:id="rId46" w:history="1">
+        <w:r>
+          <w:rPr>
+            <w:rStyle w:val="Hyperlink"/>
+          </w:rPr>
+          <w:t>https://mobile.twitter.com/CorsIAQ/status/1283260431906205697</w:t>
+        </w:r>
+      </w:hyperlink>
+    </w:p>
+    <w:p/>
+    <w:p/>
+    <w:p>
+      <w:r>
+        <w:t xml:space="preserve">Dr. Richard </w:t>
+      </w:r>
+      <w:proofErr w:type="spellStart"/>
+      <w:r>
+        <w:t>Corsi</w:t>
+      </w:r>
+      <w:proofErr w:type="spellEnd"/>
+    </w:p>
+    <w:p>
+      <w:r>
+        <w:t>@CorsIAQ</w:t>
+      </w:r>
+    </w:p>
+    <w:p>
+      <w:r>
+        <w:t>Unknown</w:t>
+      </w:r>
+    </w:p>
+    <w:p>
+      <w:r>
+        <w:lastRenderedPageBreak/>
+        <w:t>1</w:t>
+      </w:r>
+      <w:proofErr w:type="gramStart"/>
+      <w:r>
+        <w:t>/  All</w:t>
+      </w:r>
+      <w:proofErr w:type="gramEnd"/>
+      <w:r>
+        <w:t xml:space="preserve"> gr8 points made by </w:t>
+      </w:r>
+    </w:p>
+    <w:p>
+      <w:r>
+        <w:t>@Poppendieck</w:t>
+      </w:r>
+    </w:p>
+    <w:p/>
+    <w:p>
+      <w:r>
+        <w:t xml:space="preserve">. Knows his stuff!  </w:t>
+      </w:r>
+      <w:proofErr w:type="gramStart"/>
+      <w:r>
+        <w:t>I've</w:t>
+      </w:r>
+      <w:proofErr w:type="gramEnd"/>
+      <w:r>
+        <w:t xml:space="preserve"> recommended in several forums, including today, to stick to proven technologies.  In the case of portable air cleaners, that means those with HEPA filters.  As Dustin says, avoid "add </w:t>
+      </w:r>
+      <w:proofErr w:type="spellStart"/>
+      <w:r>
+        <w:t>ons</w:t>
+      </w:r>
+      <w:proofErr w:type="spellEnd"/>
+      <w:r>
+        <w:t>".  Stick to HEPA.  (more)</w:t>
+      </w:r>
+    </w:p>
+    <w:p/>
+    <w:p>
+      <w:pPr>
+        <w:ind w:left="720"/>
+      </w:pPr>
+      <w:r>
+        <w:t xml:space="preserve">Dustin </w:t>
+      </w:r>
+      <w:proofErr w:type="spellStart"/>
+      <w:r>
+        <w:t>Poppendieck</w:t>
+      </w:r>
+      <w:proofErr w:type="spellEnd"/>
+    </w:p>
+    <w:p>
+      <w:pPr>
+        <w:ind w:left="720"/>
+      </w:pPr>
+      <w:r>
+        <w:t>@Poppendieck</w:t>
+      </w:r>
+    </w:p>
+    <w:p>
+      <w:pPr>
+        <w:ind w:left="720"/>
+      </w:pPr>
+      <w:r>
+        <w:t>Portable air cleaners should be one of the pillars of school room COVID19 risk reduction.  Frustrating feedback from teachers:  "not allowed due to no recommendation from CDC" and "we can't give them to one classroom if we don't give them to all"... 1/3</w:t>
+      </w:r>
+    </w:p>
+    <w:p>
+      <w:r>
+        <w:t>9:59 PM · Jul 23, 2020·Twitter Web App</w:t>
+      </w:r>
+    </w:p>
+    <w:p/>
+    <w:p>
+      <w:r>
+        <w:t>2</w:t>
+      </w:r>
+      <w:proofErr w:type="gramStart"/>
+      <w:r>
+        <w:t>/  Any</w:t>
+      </w:r>
+      <w:proofErr w:type="gramEnd"/>
+      <w:r>
+        <w:t xml:space="preserve"> portable air cleaner (PAC) that is worth considering should have a stated Clean Air Delivery Rate (CADR).  Those that do not, probably </w:t>
+      </w:r>
+      <w:proofErr w:type="gramStart"/>
+      <w:r>
+        <w:t>don't</w:t>
+      </w:r>
+      <w:proofErr w:type="gramEnd"/>
+      <w:r>
+        <w:t xml:space="preserve"> for a reason.  The CADR is usually certified (in North America) by AHAM - https://aham.org.  (more)</w:t>
+      </w:r>
+    </w:p>
+    <w:p/>
+    <w:p>
+      <w:r>
+        <w:t>3</w:t>
+      </w:r>
+      <w:proofErr w:type="gramStart"/>
+      <w:r>
+        <w:t>/  CADR</w:t>
+      </w:r>
+      <w:proofErr w:type="gramEnd"/>
+      <w:r>
+        <w:t xml:space="preserve"> is the product of 2 numbers (eta x Q). Eta is the single-pass removal efficiency for a pollutant (fraction of pollutant removed with one pass through a PAC). Q is the volumetric flow rate of air (e.g., standard cubic feet per minute [</w:t>
+      </w:r>
+      <w:proofErr w:type="spellStart"/>
+      <w:r>
+        <w:t>scfm</w:t>
+      </w:r>
+      <w:proofErr w:type="spellEnd"/>
+      <w:r>
+        <w:t>]) through a PAC.  (more)</w:t>
+      </w:r>
+    </w:p>
+    <w:p/>
+    <w:p>
+      <w:r>
+        <w:t>4</w:t>
+      </w:r>
+      <w:proofErr w:type="gramStart"/>
+      <w:r>
+        <w:t>/  Some</w:t>
+      </w:r>
+      <w:proofErr w:type="gramEnd"/>
+      <w:r>
+        <w:t xml:space="preserve"> PACs not based on HEPA filtration may have a relatively large eta but very low value of Q. Companies that sell these have touted their high removal efficiency (despite a low &amp; unstated CADR). Efficient but not effective! You are not told that part of the story.</w:t>
+      </w:r>
+    </w:p>
+    <w:p/>
+    <w:p>
+      <w:r>
+        <w:t>5</w:t>
+      </w:r>
+      <w:proofErr w:type="gramStart"/>
+      <w:r>
+        <w:t>/  For</w:t>
+      </w:r>
+      <w:proofErr w:type="gramEnd"/>
+      <w:r>
+        <w:t xml:space="preserve"> a HEPA-based air cleaner you can take the CADR &amp; multiply it by 60 to get cubic feet per hour.  Then divide by room volume (floor area x ceiling height).  The resulting value has units of per hour (i.e., 1/hr), the same units as outdoor air exchange rate.  (more)</w:t>
+      </w:r>
+    </w:p>
+    <w:p/>
+    <w:p>
+      <w:r>
+        <w:t>6</w:t>
+      </w:r>
+      <w:proofErr w:type="gramStart"/>
+      <w:r>
+        <w:t>/  So</w:t>
+      </w:r>
+      <w:proofErr w:type="gramEnd"/>
+      <w:r>
+        <w:t>, you can think of a PAC as delivering an equivalent additional outdoor air exchange rate (hence Clean Air Delivery Rate).  Example, if the actual air exchange rate is 2/hr and you have a CADR*60/volume = 2/hr it is like you just doubled outdoor air exchange rate. (more)</w:t>
+      </w:r>
+    </w:p>
+    <w:p/>
+    <w:p>
+      <w:r>
+        <w:t>7</w:t>
+      </w:r>
+      <w:proofErr w:type="gramStart"/>
+      <w:r>
+        <w:t>/  If</w:t>
+      </w:r>
+      <w:proofErr w:type="gramEnd"/>
+      <w:r>
+        <w:t xml:space="preserve"> the mean removal pathways for particles in an indoor environment are outdoor air exchange (ventilation) and a PAC, in previous example the particle levels in air would be reduced by 50% relative to just ventilation. If there is recirculation through an HVAC system (more)</w:t>
+      </w:r>
+    </w:p>
+    <w:p/>
+    <w:p>
+      <w:r>
+        <w:t>8</w:t>
+      </w:r>
+      <w:proofErr w:type="gramStart"/>
+      <w:r>
+        <w:t>/  with</w:t>
+      </w:r>
+      <w:proofErr w:type="gramEnd"/>
+      <w:r>
+        <w:t xml:space="preserve"> filtration in the unit, the PAC will still reduce particle levels but not with the same impact (as there are now three major removal mechanisms).  For a typical K-12 classroom or large bedroom, etc., look for PAC w/ HEPA that have CADR &gt; 300 </w:t>
+      </w:r>
+      <w:proofErr w:type="spellStart"/>
+      <w:r>
+        <w:t>scfm</w:t>
+      </w:r>
+      <w:proofErr w:type="spellEnd"/>
+      <w:r>
+        <w:t xml:space="preserve"> for ... (more)</w:t>
+      </w:r>
+    </w:p>
+    <w:p/>
+    <w:p>
+      <w:r>
+        <w:t>9</w:t>
+      </w:r>
+      <w:proofErr w:type="gramStart"/>
+      <w:r>
+        <w:t>/  smoke</w:t>
+      </w:r>
+      <w:proofErr w:type="gramEnd"/>
+      <w:r>
+        <w:t xml:space="preserve"> (very small particles).  If it has a high CADR for these particles it will do well for 1 micron and greater particles that contain viruses.</w:t>
+      </w:r>
+    </w:p>
+    <w:p/>
+    <w:p>
+      <w:r>
+        <w:t>I hope that this is helpful.</w:t>
+      </w:r>
+    </w:p>
+    <w:p/>
+    <w:p>
+      <w:r>
+        <w:t>There will be a short quiz in twitter class tomorrow.</w:t>
+      </w:r>
+    </w:p>
+    <w:p/>
+    <w:p>
+      <w:pPr>
+        <w:pStyle w:val="Citation-C--MINE"/>
+      </w:pPr>
+      <w:r>
+        <w:t xml:space="preserve">from </w:t>
+      </w:r>
+      <w:r>
+        <w:t>https://twitter.com/CorsIAQ/status/1286481149879914496</w:t>
+      </w:r>
+      <w:r>
+        <w:t>:</w:t>
+      </w:r>
+    </w:p>
+    <w:p/>
+    <w:p/>
+    <w:p>
+      <w:pPr>
+        <w:pStyle w:val="Heading4"/>
+      </w:pPr>
+      <w:bookmarkStart w:id="23" w:name="_Toc46460919"/>
+      <w:r>
+        <w:t>CO2 meters. Aim for under 800 ppm</w:t>
+      </w:r>
+      <w:bookmarkEnd w:id="23"/>
+    </w:p>
+    <w:p>
+      <w:pPr>
+        <w:pStyle w:val="Quote-Q--MINE"/>
+      </w:pPr>
+      <w:r>
+        <w:t xml:space="preserve">I would bring a CO2 sensor (properly calibrated) into the classroom with me and make sure it stays below </w:t>
+      </w:r>
+      <w:r>
+        <w:t xml:space="preserve">1000 [updated to 800] </w:t>
+      </w:r>
+      <w:r>
+        <w:t>ppm.</w:t>
+      </w:r>
+    </w:p>
+    <w:p>
+      <w:hyperlink r:id="rId47" w:history="1">
+        <w:r>
+          <w:rPr>
+            <w:rStyle w:val="Hyperlink"/>
+          </w:rPr>
+          <w:t>https://twitter.com/linseymarr/status/1283827710784155649</w:t>
+        </w:r>
+      </w:hyperlink>
     </w:p>
     <w:p>
       <w:pPr>
         <w:pStyle w:val="Heading2"/>
       </w:pPr>
-      <w:r>
-        <w:t>Use HEPA filters CADR &gt; 300 and no gimmicks</w:t>
-      </w:r>
-    </w:p>
-    <w:p>
-      <w:pPr>
-        <w:pStyle w:val="Quote-Q--MINE"/>
-      </w:pPr>
-      <w:r>
-        <w:t xml:space="preserve">Many portable HEPA </w:t>
-      </w:r>
-      <w:proofErr w:type="gramStart"/>
-      <w:r>
-        <w:t>air</w:t>
-      </w:r>
-      <w:proofErr w:type="gramEnd"/>
-      <w:r>
-        <w:t xml:space="preserve"> cleaners can </w:t>
-      </w:r>
-      <w:proofErr w:type="spellStart"/>
-      <w:r>
-        <w:t>signif</w:t>
-      </w:r>
-      <w:proofErr w:type="spellEnd"/>
-      <w:r>
-        <w:t>' lower risks of SARS-CoV-2 exposure in classrooms &lt; 1,000 ft2.  Put on stable small table to lower re-suspension from floor. Go CADR &gt; 300 (</w:t>
-      </w:r>
-      <w:proofErr w:type="spellStart"/>
-      <w:r>
-        <w:t>scfm</w:t>
-      </w:r>
-      <w:proofErr w:type="spellEnd"/>
-      <w:r>
-        <w:t xml:space="preserve">) for ETS. Avoid devices w/ gimmicky add-ons. Just purchased 12 for my </w:t>
-      </w:r>
-      <w:proofErr w:type="spellStart"/>
-      <w:r>
-        <w:t>bldg</w:t>
-      </w:r>
-      <w:proofErr w:type="spellEnd"/>
-    </w:p>
-    <w:p>
-      <w:pPr>
-        <w:pStyle w:val="Quote-Q--MINE"/>
-      </w:pPr>
-      <w:r>
-        <w:t>...</w:t>
-      </w:r>
-    </w:p>
-    <w:p>
-      <w:pPr>
-        <w:pStyle w:val="Quote-Q--MINE"/>
-      </w:pPr>
-      <w:r>
-        <w:t>CADR stands for Clean Air Delivery Rate.  Companies that sell these usually give the number and not the units.  These are standard cubic feet per minute (</w:t>
-      </w:r>
-      <w:proofErr w:type="spellStart"/>
-      <w:r>
-        <w:t>scfm</w:t>
-      </w:r>
-      <w:proofErr w:type="spellEnd"/>
-      <w:r>
-        <w:t xml:space="preserve">).  CADR = A*B where A is </w:t>
-      </w:r>
-      <w:proofErr w:type="spellStart"/>
-      <w:r>
-        <w:t>teh</w:t>
-      </w:r>
-      <w:proofErr w:type="spellEnd"/>
-      <w:r>
-        <w:t xml:space="preserve"> single pass removal fraction and B is air flow rate though the device, e.g., </w:t>
-      </w:r>
-      <w:proofErr w:type="spellStart"/>
-      <w:r>
-        <w:t>scfm</w:t>
-      </w:r>
-      <w:proofErr w:type="spellEnd"/>
-      <w:r>
-        <w:t>.</w:t>
-      </w:r>
-    </w:p>
-    <w:p>
-      <w:pPr>
-        <w:pStyle w:val="Citation-C--MINE"/>
-      </w:pPr>
-      <w:hyperlink r:id="rId43" w:history="1">
-        <w:r>
-          <w:rPr>
-            <w:rStyle w:val="Hyperlink"/>
-          </w:rPr>
-          <w:t>https://mobile.twitter.com/CorsIAQ/status/1283260431906205697</w:t>
-        </w:r>
-      </w:hyperlink>
-    </w:p>
-    <w:p/>
-    <w:p>
-      <w:pPr>
-        <w:pStyle w:val="Heading2"/>
-      </w:pPr>
-      <w:r>
-        <w:t>CO2 meters. Aim for under 800 ppm</w:t>
-      </w:r>
-    </w:p>
-    <w:p>
-      <w:pPr>
-        <w:pStyle w:val="Quote-Q--MINE"/>
-      </w:pPr>
-      <w:r>
-        <w:t xml:space="preserve">I would bring a CO2 sensor (properly calibrated) into the classroom with me and make sure it stays below </w:t>
-      </w:r>
-      <w:r>
-        <w:t xml:space="preserve">1000 [updated to 800] </w:t>
-      </w:r>
-      <w:r>
-        <w:t>ppm.</w:t>
-      </w:r>
-    </w:p>
-    <w:p>
-      <w:hyperlink r:id="rId44" w:history="1">
-        <w:r>
-          <w:rPr>
-            <w:rStyle w:val="Hyperlink"/>
-          </w:rPr>
-          <w:t>https://twitter.com/linseymarr/status/1283827710784155649</w:t>
-        </w:r>
-      </w:hyperlink>
-    </w:p>
-    <w:p/>
-    <w:p>
-      <w:pPr>
-        <w:pStyle w:val="Heading2"/>
-      </w:pPr>
+      <w:bookmarkStart w:id="24" w:name="_Toc46460920"/>
       <w:r>
         <w:lastRenderedPageBreak/>
         <w:t>School reopening tips</w:t>
       </w:r>
+      <w:bookmarkEnd w:id="24"/>
     </w:p>
     <w:p>
       <w:pPr>
@@ -2414,7 +3297,7 @@
                     <pic:cNvPicPr/>
                   </pic:nvPicPr>
                   <pic:blipFill>
-                    <a:blip r:embed="rId45"/>
+                    <a:blip r:embed="rId48"/>
                     <a:stretch>
                       <a:fillRect/>
                     </a:stretch>
@@ -2439,10 +3322,12 @@
       <w:pPr>
         <w:pStyle w:val="Heading1"/>
       </w:pPr>
+      <w:bookmarkStart w:id="25" w:name="_Toc46460921"/>
       <w:r>
         <w:lastRenderedPageBreak/>
         <w:t>-</w:t>
       </w:r>
+      <w:bookmarkEnd w:id="25"/>
     </w:p>
     <w:p/>
     <w:p/>
@@ -3444,8 +4329,8 @@
   <w:style w:type="character" w:default="1" w:styleId="DefaultParagraphFont">
     <w:name w:val="Default Paragraph Font"/>
     <w:uiPriority w:val="1"/>
+    <w:semiHidden/>
     <w:unhideWhenUsed/>
-    <w:rsid w:val="000F079D"/>
   </w:style>
   <w:style w:type="table" w:default="1" w:styleId="TableNormal">
     <w:name w:val="Normal Table"/>
@@ -3467,7 +4352,6 @@
     <w:uiPriority w:val="99"/>
     <w:semiHidden/>
     <w:unhideWhenUsed/>
-    <w:rsid w:val="000F079D"/>
   </w:style>
   <w:style w:type="character" w:customStyle="1" w:styleId="Heading1Char">
     <w:name w:val="Heading 1 Char"/>
@@ -4201,6 +5085,34 @@
       <w:rFonts w:ascii="Courier New" w:hAnsi="Courier New" w:cs="Courier New"/>
       <w:sz w:val="24"/>
       <w:szCs w:val="22"/>
+      <w:lang w:eastAsia="en-CA"/>
+    </w:rPr>
+  </w:style>
+  <w:style w:type="paragraph" w:styleId="BalloonText">
+    <w:name w:val="Balloon Text"/>
+    <w:basedOn w:val="Normal"/>
+    <w:link w:val="BalloonTextChar"/>
+    <w:uiPriority w:val="99"/>
+    <w:semiHidden/>
+    <w:unhideWhenUsed/>
+    <w:rsid w:val="00B76500"/>
+    <w:rPr>
+      <w:rFonts w:ascii="Segoe UI" w:hAnsi="Segoe UI" w:cs="Segoe UI"/>
+      <w:sz w:val="18"/>
+      <w:szCs w:val="18"/>
+    </w:rPr>
+  </w:style>
+  <w:style w:type="character" w:customStyle="1" w:styleId="BalloonTextChar">
+    <w:name w:val="Balloon Text Char"/>
+    <w:basedOn w:val="DefaultParagraphFont"/>
+    <w:link w:val="BalloonText"/>
+    <w:uiPriority w:val="99"/>
+    <w:semiHidden/>
+    <w:rsid w:val="00B76500"/>
+    <w:rPr>
+      <w:rFonts w:ascii="Segoe UI" w:hAnsi="Segoe UI" w:cs="Segoe UI"/>
+      <w:sz w:val="18"/>
+      <w:szCs w:val="18"/>
       <w:lang w:eastAsia="en-CA"/>
     </w:rPr>
   </w:style>
